--- a/Doc1.docx
+++ b/Doc1.docx
@@ -109,16 +109,14 @@
                                     <w:text/>
                                   </w:sdtPr>
                                   <w:sdtContent>
-                                    <w:proofErr w:type="spellStart"/>
                                     <w:r>
                                       <w:rPr>
                                         <w:color w:val="156082" w:themeColor="accent1"/>
                                         <w:sz w:val="72"/>
                                         <w:szCs w:val="72"/>
                                       </w:rPr>
-                                      <w:t>Analisis</w:t>
+                                      <w:t>Análisis</w:t>
                                     </w:r>
-                                    <w:proofErr w:type="spellEnd"/>
                                     <w:r>
                                       <w:rPr>
                                         <w:color w:val="156082" w:themeColor="accent1"/>
@@ -259,16 +257,14 @@
                               <w:text/>
                             </w:sdtPr>
                             <w:sdtContent>
-                              <w:proofErr w:type="spellStart"/>
                               <w:r>
                                 <w:rPr>
                                   <w:color w:val="156082" w:themeColor="accent1"/>
                                   <w:sz w:val="72"/>
                                   <w:szCs w:val="72"/>
                                 </w:rPr>
-                                <w:t>Analisis</w:t>
+                                <w:t>Análisis</w:t>
                               </w:r>
-                              <w:proofErr w:type="spellEnd"/>
                               <w:r>
                                 <w:rPr>
                                   <w:color w:val="156082" w:themeColor="accent1"/>
@@ -549,11 +545,1950 @@
             <w:br w:type="page"/>
           </w:r>
         </w:p>
+        <w:p>
+          <w:r>
+            <w:lastRenderedPageBreak/>
+            <w:br w:type="page"/>
+          </w:r>
+        </w:p>
+        <w:sdt>
+          <w:sdtPr>
+            <w:rPr>
+              <w:lang w:val="es-MX"/>
+            </w:rPr>
+            <w:id w:val="-980067195"/>
+            <w:docPartObj>
+              <w:docPartGallery w:val="Table of Contents"/>
+              <w:docPartUnique/>
+            </w:docPartObj>
+          </w:sdtPr>
+          <w:sdtEndPr>
+            <w:rPr>
+              <w:rFonts w:asciiTheme="minorHAnsi" w:eastAsiaTheme="minorHAnsi" w:hAnsiTheme="minorHAnsi" w:cstheme="minorBidi"/>
+              <w:b/>
+              <w:bCs/>
+              <w:color w:val="auto"/>
+              <w:kern w:val="2"/>
+              <w:sz w:val="22"/>
+              <w:szCs w:val="22"/>
+              <w:lang w:eastAsia="en-US"/>
+              <w14:ligatures w14:val="standardContextual"/>
+            </w:rPr>
+          </w:sdtEndPr>
+          <w:sdtContent>
+            <w:p>
+              <w:pPr>
+                <w:pStyle w:val="TtuloTDC"/>
+              </w:pPr>
+              <w:r>
+                <w:rPr>
+                  <w:lang w:val="es-MX"/>
+                </w:rPr>
+                <w:t>Contenido</w:t>
+              </w:r>
+            </w:p>
+            <w:p>
+              <w:pPr>
+                <w:pStyle w:val="TDC2"/>
+                <w:tabs>
+                  <w:tab w:val="right" w:leader="dot" w:pos="8494"/>
+                </w:tabs>
+                <w:rPr>
+                  <w:noProof/>
+                </w:rPr>
+              </w:pPr>
+              <w:r>
+                <w:fldChar w:fldCharType="begin"/>
+              </w:r>
+              <w:r>
+                <w:instrText xml:space="preserve"> TOC \o "1-3" \h \z \u </w:instrText>
+              </w:r>
+              <w:r>
+                <w:fldChar w:fldCharType="separate"/>
+              </w:r>
+              <w:hyperlink w:anchor="_Toc214728827" w:history="1">
+                <w:r>
+                  <w:rPr>
+                    <w:rStyle w:val="Hipervnculo"/>
+                    <w:noProof/>
+                  </w:rPr>
+                  <w:t>ESTRATEGIA DE RECOLECCIÓN DE DATOS</w:t>
+                </w:r>
+                <w:r>
+                  <w:rPr>
+                    <w:noProof/>
+                    <w:webHidden/>
+                  </w:rPr>
+                  <w:tab/>
+                </w:r>
+                <w:r>
+                  <w:rPr>
+                    <w:noProof/>
+                    <w:webHidden/>
+                  </w:rPr>
+                  <w:fldChar w:fldCharType="begin"/>
+                </w:r>
+                <w:r>
+                  <w:rPr>
+                    <w:noProof/>
+                    <w:webHidden/>
+                  </w:rPr>
+                  <w:instrText xml:space="preserve"> PAGEREF _Toc214728827 \h </w:instrText>
+                </w:r>
+                <w:r>
+                  <w:rPr>
+                    <w:noProof/>
+                    <w:webHidden/>
+                  </w:rPr>
+                </w:r>
+                <w:r>
+                  <w:rPr>
+                    <w:noProof/>
+                    <w:webHidden/>
+                  </w:rPr>
+                  <w:fldChar w:fldCharType="separate"/>
+                </w:r>
+                <w:r>
+                  <w:rPr>
+                    <w:noProof/>
+                    <w:webHidden/>
+                  </w:rPr>
+                  <w:t>2</w:t>
+                </w:r>
+                <w:r>
+                  <w:rPr>
+                    <w:noProof/>
+                    <w:webHidden/>
+                  </w:rPr>
+                  <w:fldChar w:fldCharType="end"/>
+                </w:r>
+              </w:hyperlink>
+            </w:p>
+            <w:p>
+              <w:pPr>
+                <w:pStyle w:val="TDC2"/>
+                <w:tabs>
+                  <w:tab w:val="right" w:leader="dot" w:pos="8494"/>
+                </w:tabs>
+                <w:rPr>
+                  <w:noProof/>
+                </w:rPr>
+              </w:pPr>
+              <w:hyperlink w:anchor="_Toc214728828" w:history="1">
+                <w:r>
+                  <w:rPr>
+                    <w:rStyle w:val="Hipervnculo"/>
+                    <w:noProof/>
+                  </w:rPr>
+                  <w:t>DISEÑO METODOLÓGICO</w:t>
+                </w:r>
+                <w:r>
+                  <w:rPr>
+                    <w:noProof/>
+                    <w:webHidden/>
+                  </w:rPr>
+                  <w:tab/>
+                </w:r>
+                <w:r>
+                  <w:rPr>
+                    <w:noProof/>
+                    <w:webHidden/>
+                  </w:rPr>
+                  <w:fldChar w:fldCharType="begin"/>
+                </w:r>
+                <w:r>
+                  <w:rPr>
+                    <w:noProof/>
+                    <w:webHidden/>
+                  </w:rPr>
+                  <w:instrText xml:space="preserve"> PAGEREF _Toc214728828 \h </w:instrText>
+                </w:r>
+                <w:r>
+                  <w:rPr>
+                    <w:noProof/>
+                    <w:webHidden/>
+                  </w:rPr>
+                </w:r>
+                <w:r>
+                  <w:rPr>
+                    <w:noProof/>
+                    <w:webHidden/>
+                  </w:rPr>
+                  <w:fldChar w:fldCharType="separate"/>
+                </w:r>
+                <w:r>
+                  <w:rPr>
+                    <w:noProof/>
+                    <w:webHidden/>
+                  </w:rPr>
+                  <w:t>3</w:t>
+                </w:r>
+                <w:r>
+                  <w:rPr>
+                    <w:noProof/>
+                    <w:webHidden/>
+                  </w:rPr>
+                  <w:fldChar w:fldCharType="end"/>
+                </w:r>
+              </w:hyperlink>
+            </w:p>
+            <w:p>
+              <w:pPr>
+                <w:pStyle w:val="TDC2"/>
+                <w:tabs>
+                  <w:tab w:val="right" w:leader="dot" w:pos="8494"/>
+                </w:tabs>
+                <w:rPr>
+                  <w:noProof/>
+                </w:rPr>
+              </w:pPr>
+              <w:hyperlink w:anchor="_Toc214728829" w:history="1">
+                <w:r>
+                  <w:rPr>
+                    <w:rStyle w:val="Hipervnculo"/>
+                    <w:noProof/>
+                  </w:rPr>
+                  <w:t>PRESENTACIÓN DE RESULTADOS</w:t>
+                </w:r>
+                <w:r>
+                  <w:rPr>
+                    <w:noProof/>
+                    <w:webHidden/>
+                  </w:rPr>
+                  <w:tab/>
+                </w:r>
+                <w:r>
+                  <w:rPr>
+                    <w:noProof/>
+                    <w:webHidden/>
+                  </w:rPr>
+                  <w:fldChar w:fldCharType="begin"/>
+                </w:r>
+                <w:r>
+                  <w:rPr>
+                    <w:noProof/>
+                    <w:webHidden/>
+                  </w:rPr>
+                  <w:instrText xml:space="preserve"> PAGEREF _Toc214728829 \h </w:instrText>
+                </w:r>
+                <w:r>
+                  <w:rPr>
+                    <w:noProof/>
+                    <w:webHidden/>
+                  </w:rPr>
+                </w:r>
+                <w:r>
+                  <w:rPr>
+                    <w:noProof/>
+                    <w:webHidden/>
+                  </w:rPr>
+                  <w:fldChar w:fldCharType="separate"/>
+                </w:r>
+                <w:r>
+                  <w:rPr>
+                    <w:noProof/>
+                    <w:webHidden/>
+                  </w:rPr>
+                  <w:t>4</w:t>
+                </w:r>
+                <w:r>
+                  <w:rPr>
+                    <w:noProof/>
+                    <w:webHidden/>
+                  </w:rPr>
+                  <w:fldChar w:fldCharType="end"/>
+                </w:r>
+              </w:hyperlink>
+            </w:p>
+            <w:p>
+              <w:pPr>
+                <w:pStyle w:val="TDC2"/>
+                <w:tabs>
+                  <w:tab w:val="right" w:leader="dot" w:pos="8494"/>
+                </w:tabs>
+                <w:rPr>
+                  <w:noProof/>
+                </w:rPr>
+              </w:pPr>
+              <w:hyperlink w:anchor="_Toc214728830" w:history="1">
+                <w:r>
+                  <w:rPr>
+                    <w:rStyle w:val="Hipervnculo"/>
+                    <w:noProof/>
+                  </w:rPr>
+                  <w:t>CONCLUSIONES</w:t>
+                </w:r>
+                <w:r>
+                  <w:rPr>
+                    <w:noProof/>
+                    <w:webHidden/>
+                  </w:rPr>
+                  <w:tab/>
+                </w:r>
+                <w:r>
+                  <w:rPr>
+                    <w:noProof/>
+                    <w:webHidden/>
+                  </w:rPr>
+                  <w:fldChar w:fldCharType="begin"/>
+                </w:r>
+                <w:r>
+                  <w:rPr>
+                    <w:noProof/>
+                    <w:webHidden/>
+                  </w:rPr>
+                  <w:instrText xml:space="preserve"> PAGEREF _Toc214728830 \h </w:instrText>
+                </w:r>
+                <w:r>
+                  <w:rPr>
+                    <w:noProof/>
+                    <w:webHidden/>
+                  </w:rPr>
+                </w:r>
+                <w:r>
+                  <w:rPr>
+                    <w:noProof/>
+                    <w:webHidden/>
+                  </w:rPr>
+                  <w:fldChar w:fldCharType="separate"/>
+                </w:r>
+                <w:r>
+                  <w:rPr>
+                    <w:noProof/>
+                    <w:webHidden/>
+                  </w:rPr>
+                  <w:t>5</w:t>
+                </w:r>
+                <w:r>
+                  <w:rPr>
+                    <w:noProof/>
+                    <w:webHidden/>
+                  </w:rPr>
+                  <w:fldChar w:fldCharType="end"/>
+                </w:r>
+              </w:hyperlink>
+            </w:p>
+            <w:p>
+              <w:r>
+                <w:rPr>
+                  <w:b/>
+                  <w:bCs/>
+                  <w:lang w:val="es-MX"/>
+                </w:rPr>
+                <w:fldChar w:fldCharType="end"/>
+              </w:r>
+            </w:p>
+          </w:sdtContent>
+        </w:sdt>
+        <w:p>
+          <w:r>
+            <w:br w:type="page"/>
+          </w:r>
+        </w:p>
+        <w:p/>
       </w:sdtContent>
     </w:sdt>
+    <w:p>
+      <w:pPr>
+        <w:pStyle w:val="Ttulo2"/>
+      </w:pPr>
+      <w:bookmarkStart w:id="0" w:name="_Toc214728827"/>
+      <w:r>
+        <w:t>ESTRATEGIA DE RECOLECCIÓN DE DATOS</w:t>
+      </w:r>
+      <w:bookmarkEnd w:id="0"/>
+    </w:p>
+    <w:p>
+      <w:pPr>
+        <w:jc w:val="both"/>
+        <w:rPr>
+          <w:rFonts w:ascii="Century Gothic" w:hAnsi="Century Gothic"/>
+          <w:sz w:val="24"/>
+          <w:szCs w:val="24"/>
+        </w:rPr>
+      </w:pPr>
+      <w:r>
+        <w:rPr>
+          <w:rFonts w:ascii="Century Gothic" w:hAnsi="Century Gothic"/>
+          <w:sz w:val="24"/>
+          <w:szCs w:val="24"/>
+        </w:rPr>
+        <w:t xml:space="preserve">En base al código ya establecido se decidió agregar otras variables que se consideró que aportan valor </w:t>
+      </w:r>
+      <w:r>
+        <w:rPr>
+          <w:rFonts w:ascii="Century Gothic" w:hAnsi="Century Gothic"/>
+          <w:sz w:val="24"/>
+          <w:szCs w:val="24"/>
+        </w:rPr>
+        <w:t>para el análisis de cada destino</w:t>
+      </w:r>
+      <w:r>
+        <w:rPr>
+          <w:rFonts w:ascii="Century Gothic" w:hAnsi="Century Gothic"/>
+          <w:sz w:val="24"/>
+          <w:szCs w:val="24"/>
+        </w:rPr>
+        <w:t xml:space="preserve">, como es el destino donde se realiza la búsqueda, la lista de servicios que ofrece cada hospedaje junto </w:t>
+      </w:r>
+      <w:r>
+        <w:rPr>
+          <w:rFonts w:ascii="Century Gothic" w:hAnsi="Century Gothic"/>
+          <w:sz w:val="24"/>
+          <w:szCs w:val="24"/>
+        </w:rPr>
+        <w:t>a la cantidad de comentarios.</w:t>
+      </w:r>
+    </w:p>
+    <w:p>
+      <w:pPr>
+        <w:jc w:val="both"/>
+        <w:rPr>
+          <w:rFonts w:ascii="Century Gothic" w:hAnsi="Century Gothic"/>
+          <w:sz w:val="24"/>
+          <w:szCs w:val="24"/>
+        </w:rPr>
+      </w:pPr>
+      <w:r>
+        <w:rPr>
+          <w:rFonts w:ascii="Century Gothic" w:hAnsi="Century Gothic"/>
+          <w:sz w:val="24"/>
+          <w:szCs w:val="24"/>
+        </w:rPr>
+        <w:t xml:space="preserve">Primero se creo un diccionario en la cual se almacena como clave el destino, y como valor la </w:t>
+      </w:r>
+      <w:proofErr w:type="spellStart"/>
+      <w:r>
+        <w:rPr>
+          <w:rFonts w:ascii="Century Gothic" w:hAnsi="Century Gothic"/>
+          <w:sz w:val="24"/>
+          <w:szCs w:val="24"/>
+        </w:rPr>
+        <w:t>url</w:t>
+      </w:r>
+      <w:proofErr w:type="spellEnd"/>
+      <w:r>
+        <w:rPr>
+          <w:rFonts w:ascii="Century Gothic" w:hAnsi="Century Gothic"/>
+          <w:sz w:val="24"/>
+          <w:szCs w:val="24"/>
+        </w:rPr>
+        <w:t xml:space="preserve"> donde se obtendrá </w:t>
+      </w:r>
+      <w:r>
+        <w:rPr>
+          <w:rFonts w:ascii="Century Gothic" w:hAnsi="Century Gothic"/>
+          <w:sz w:val="24"/>
+          <w:szCs w:val="24"/>
+        </w:rPr>
+        <w:t>toda la</w:t>
+      </w:r>
+      <w:r>
+        <w:rPr>
+          <w:rFonts w:ascii="Century Gothic" w:hAnsi="Century Gothic"/>
+          <w:sz w:val="24"/>
+          <w:szCs w:val="24"/>
+        </w:rPr>
+        <w:t xml:space="preserve"> información, de esta forma al momento de </w:t>
+      </w:r>
+      <w:r>
+        <w:rPr>
+          <w:rFonts w:ascii="Century Gothic" w:hAnsi="Century Gothic"/>
+          <w:sz w:val="24"/>
+          <w:szCs w:val="24"/>
+        </w:rPr>
+        <w:t xml:space="preserve">registrar en </w:t>
+      </w:r>
+      <w:proofErr w:type="gramStart"/>
+      <w:r>
+        <w:rPr>
+          <w:rFonts w:ascii="Century Gothic" w:hAnsi="Century Gothic"/>
+          <w:sz w:val="24"/>
+          <w:szCs w:val="24"/>
+        </w:rPr>
+        <w:t>nuestro .</w:t>
+      </w:r>
+      <w:proofErr w:type="spellStart"/>
+      <w:r>
+        <w:rPr>
+          <w:rFonts w:ascii="Century Gothic" w:hAnsi="Century Gothic"/>
+          <w:sz w:val="24"/>
+          <w:szCs w:val="24"/>
+        </w:rPr>
+        <w:t>json</w:t>
+      </w:r>
+      <w:proofErr w:type="spellEnd"/>
+      <w:proofErr w:type="gramEnd"/>
+      <w:r>
+        <w:rPr>
+          <w:rFonts w:ascii="Century Gothic" w:hAnsi="Century Gothic"/>
+          <w:sz w:val="24"/>
+          <w:szCs w:val="24"/>
+        </w:rPr>
+        <w:t xml:space="preserve"> se guardará junto al destino.</w:t>
+      </w:r>
+    </w:p>
+    <w:p>
+      <w:pPr>
+        <w:jc w:val="both"/>
+        <w:rPr>
+          <w:rFonts w:ascii="Century Gothic" w:hAnsi="Century Gothic"/>
+          <w:sz w:val="24"/>
+          <w:szCs w:val="24"/>
+        </w:rPr>
+      </w:pPr>
+      <w:r>
+        <w:rPr>
+          <w:rFonts w:ascii="Century Gothic" w:hAnsi="Century Gothic"/>
+          <w:noProof/>
+          <w:sz w:val="24"/>
+          <w:szCs w:val="24"/>
+        </w:rPr>
+        <w:drawing>
+          <wp:inline distT="0" distB="0" distL="0" distR="0" wp14:anchorId="323468D7" wp14:editId="223702CE">
+            <wp:extent cx="5400040" cy="1919605"/>
+            <wp:effectExtent l="0" t="0" r="0" b="4445"/>
+            <wp:docPr id="1204267911" name="Imagen 1"/>
+            <wp:cNvGraphicFramePr>
+              <a:graphicFrameLocks xmlns:a="http://schemas.openxmlformats.org/drawingml/2006/main" noChangeAspect="1"/>
+            </wp:cNvGraphicFramePr>
+            <a:graphic xmlns:a="http://schemas.openxmlformats.org/drawingml/2006/main">
+              <a:graphicData uri="http://schemas.openxmlformats.org/drawingml/2006/picture">
+                <pic:pic xmlns:pic="http://schemas.openxmlformats.org/drawingml/2006/picture">
+                  <pic:nvPicPr>
+                    <pic:cNvPr id="1204267911" name=""/>
+                    <pic:cNvPicPr/>
+                  </pic:nvPicPr>
+                  <pic:blipFill>
+                    <a:blip r:embed="rId9"/>
+                    <a:stretch>
+                      <a:fillRect/>
+                    </a:stretch>
+                  </pic:blipFill>
+                  <pic:spPr>
+                    <a:xfrm>
+                      <a:off x="0" y="0"/>
+                      <a:ext cx="5400040" cy="1919605"/>
+                    </a:xfrm>
+                    <a:prstGeom prst="rect">
+                      <a:avLst/>
+                    </a:prstGeom>
+                  </pic:spPr>
+                </pic:pic>
+              </a:graphicData>
+            </a:graphic>
+          </wp:inline>
+        </w:drawing>
+      </w:r>
+    </w:p>
+    <w:p>
+      <w:pPr>
+        <w:jc w:val="both"/>
+        <w:rPr>
+          <w:rFonts w:ascii="Century Gothic" w:hAnsi="Century Gothic"/>
+          <w:sz w:val="24"/>
+          <w:szCs w:val="24"/>
+        </w:rPr>
+      </w:pPr>
+      <w:r>
+        <w:rPr>
+          <w:rFonts w:ascii="Century Gothic" w:hAnsi="Century Gothic"/>
+          <w:sz w:val="24"/>
+          <w:szCs w:val="24"/>
+        </w:rPr>
+        <w:t xml:space="preserve">Para la lista de servicios, solo se optó por los más populares con el objetivo de obtener la información más relevante y no sobresaturar nuestro </w:t>
+      </w:r>
+      <w:proofErr w:type="spellStart"/>
+      <w:r>
+        <w:rPr>
+          <w:rFonts w:ascii="Century Gothic" w:hAnsi="Century Gothic"/>
+          <w:sz w:val="24"/>
+          <w:szCs w:val="24"/>
+        </w:rPr>
+        <w:t>dataset</w:t>
+      </w:r>
+      <w:proofErr w:type="spellEnd"/>
+      <w:r>
+        <w:rPr>
+          <w:rFonts w:ascii="Century Gothic" w:hAnsi="Century Gothic"/>
+          <w:sz w:val="24"/>
+          <w:szCs w:val="24"/>
+        </w:rPr>
+        <w:t>.</w:t>
+      </w:r>
+    </w:p>
+    <w:p>
+      <w:pPr>
+        <w:jc w:val="both"/>
+      </w:pPr>
+      <w:r>
+        <w:rPr>
+          <w:noProof/>
+        </w:rPr>
+        <w:drawing>
+          <wp:inline distT="0" distB="0" distL="0" distR="0" wp14:anchorId="03A7891A" wp14:editId="7E87D1A1">
+            <wp:extent cx="5400040" cy="1068705"/>
+            <wp:effectExtent l="0" t="0" r="0" b="0"/>
+            <wp:docPr id="1672636510" name="Imagen 1"/>
+            <wp:cNvGraphicFramePr>
+              <a:graphicFrameLocks xmlns:a="http://schemas.openxmlformats.org/drawingml/2006/main" noChangeAspect="1"/>
+            </wp:cNvGraphicFramePr>
+            <a:graphic xmlns:a="http://schemas.openxmlformats.org/drawingml/2006/main">
+              <a:graphicData uri="http://schemas.openxmlformats.org/drawingml/2006/picture">
+                <pic:pic xmlns:pic="http://schemas.openxmlformats.org/drawingml/2006/picture">
+                  <pic:nvPicPr>
+                    <pic:cNvPr id="1672636510" name=""/>
+                    <pic:cNvPicPr/>
+                  </pic:nvPicPr>
+                  <pic:blipFill>
+                    <a:blip r:embed="rId10"/>
+                    <a:stretch>
+                      <a:fillRect/>
+                    </a:stretch>
+                  </pic:blipFill>
+                  <pic:spPr>
+                    <a:xfrm>
+                      <a:off x="0" y="0"/>
+                      <a:ext cx="5400040" cy="1068705"/>
+                    </a:xfrm>
+                    <a:prstGeom prst="rect">
+                      <a:avLst/>
+                    </a:prstGeom>
+                  </pic:spPr>
+                </pic:pic>
+              </a:graphicData>
+            </a:graphic>
+          </wp:inline>
+        </w:drawing>
+      </w:r>
+    </w:p>
+    <w:p>
+      <w:pPr>
+        <w:jc w:val="both"/>
+        <w:rPr>
+          <w:rFonts w:ascii="Century Gothic" w:hAnsi="Century Gothic"/>
+          <w:sz w:val="24"/>
+          <w:szCs w:val="24"/>
+        </w:rPr>
+      </w:pPr>
+    </w:p>
+    <w:p>
+      <w:pPr>
+        <w:jc w:val="both"/>
+        <w:rPr>
+          <w:rFonts w:ascii="Century Gothic" w:hAnsi="Century Gothic"/>
+          <w:sz w:val="24"/>
+          <w:szCs w:val="24"/>
+        </w:rPr>
+      </w:pPr>
+      <w:r>
+        <w:rPr>
+          <w:rFonts w:ascii="Century Gothic" w:hAnsi="Century Gothic"/>
+          <w:sz w:val="24"/>
+          <w:szCs w:val="24"/>
+        </w:rPr>
+        <w:t>También se consideró la cantidad de comentarios, debido a que el ranking puede verse sesgado</w:t>
+      </w:r>
+      <w:r>
+        <w:rPr>
+          <w:rFonts w:ascii="Century Gothic" w:hAnsi="Century Gothic"/>
+          <w:sz w:val="24"/>
+          <w:szCs w:val="24"/>
+        </w:rPr>
+        <w:t xml:space="preserve"> a veces por un comentario único, es decir que si solo hay un comentario de 10 el hospedaje agarra completamente ese puntaje y viceversa.</w:t>
+      </w:r>
+    </w:p>
+    <w:p>
+      <w:pPr>
+        <w:jc w:val="both"/>
+      </w:pPr>
+      <w:r>
+        <w:rPr>
+          <w:noProof/>
+        </w:rPr>
+        <w:drawing>
+          <wp:inline distT="0" distB="0" distL="0" distR="0" wp14:anchorId="4E379EF6" wp14:editId="46DA1184">
+            <wp:extent cx="2619741" cy="1076475"/>
+            <wp:effectExtent l="0" t="0" r="9525" b="9525"/>
+            <wp:docPr id="1035731602" name="Imagen 1"/>
+            <wp:cNvGraphicFramePr>
+              <a:graphicFrameLocks xmlns:a="http://schemas.openxmlformats.org/drawingml/2006/main" noChangeAspect="1"/>
+            </wp:cNvGraphicFramePr>
+            <a:graphic xmlns:a="http://schemas.openxmlformats.org/drawingml/2006/main">
+              <a:graphicData uri="http://schemas.openxmlformats.org/drawingml/2006/picture">
+                <pic:pic xmlns:pic="http://schemas.openxmlformats.org/drawingml/2006/picture">
+                  <pic:nvPicPr>
+                    <pic:cNvPr id="1035731602" name=""/>
+                    <pic:cNvPicPr/>
+                  </pic:nvPicPr>
+                  <pic:blipFill>
+                    <a:blip r:embed="rId11"/>
+                    <a:stretch>
+                      <a:fillRect/>
+                    </a:stretch>
+                  </pic:blipFill>
+                  <pic:spPr>
+                    <a:xfrm>
+                      <a:off x="0" y="0"/>
+                      <a:ext cx="2619741" cy="1076475"/>
+                    </a:xfrm>
+                    <a:prstGeom prst="rect">
+                      <a:avLst/>
+                    </a:prstGeom>
+                  </pic:spPr>
+                </pic:pic>
+              </a:graphicData>
+            </a:graphic>
+          </wp:inline>
+        </w:drawing>
+      </w:r>
+    </w:p>
+    <w:p>
+      <w:pPr>
+        <w:pStyle w:val="Ttulo2"/>
+        <w:jc w:val="both"/>
+      </w:pPr>
+    </w:p>
+    <w:p>
+      <w:pPr>
+        <w:pStyle w:val="Ttulo2"/>
+        <w:jc w:val="both"/>
+      </w:pPr>
+    </w:p>
+    <w:p>
+      <w:pPr>
+        <w:jc w:val="both"/>
+      </w:pPr>
+    </w:p>
+    <w:p>
+      <w:pPr>
+        <w:pStyle w:val="Ttulo2"/>
+        <w:jc w:val="both"/>
+      </w:pPr>
+      <w:bookmarkStart w:id="1" w:name="_Toc214728828"/>
+      <w:r>
+        <w:t>DISEÑO METODOLÓGICO</w:t>
+      </w:r>
+      <w:bookmarkEnd w:id="1"/>
+    </w:p>
+    <w:p>
+      <w:pPr>
+        <w:jc w:val="both"/>
+        <w:rPr>
+          <w:rFonts w:ascii="Century Gothic" w:hAnsi="Century Gothic"/>
+          <w:sz w:val="24"/>
+          <w:szCs w:val="24"/>
+        </w:rPr>
+      </w:pPr>
+      <w:r>
+        <w:rPr>
+          <w:rFonts w:ascii="Century Gothic" w:hAnsi="Century Gothic"/>
+          <w:sz w:val="24"/>
+          <w:szCs w:val="24"/>
+        </w:rPr>
+        <w:t xml:space="preserve">Una vez recolectado los datos, se optó por guardar </w:t>
+      </w:r>
+      <w:r>
+        <w:rPr>
+          <w:rFonts w:ascii="Century Gothic" w:hAnsi="Century Gothic"/>
+          <w:sz w:val="24"/>
+          <w:szCs w:val="24"/>
+        </w:rPr>
+        <w:t>todos los resultados</w:t>
+      </w:r>
+      <w:r>
+        <w:rPr>
+          <w:rFonts w:ascii="Century Gothic" w:hAnsi="Century Gothic"/>
+          <w:sz w:val="24"/>
+          <w:szCs w:val="24"/>
+        </w:rPr>
+        <w:t xml:space="preserve"> en un </w:t>
+      </w:r>
+      <w:r>
+        <w:rPr>
+          <w:rFonts w:ascii="Century Gothic" w:hAnsi="Century Gothic"/>
+          <w:sz w:val="24"/>
+          <w:szCs w:val="24"/>
+        </w:rPr>
+        <w:t xml:space="preserve">archivo. json. Para luego manipularlos como </w:t>
+      </w:r>
+      <w:proofErr w:type="spellStart"/>
+      <w:r>
+        <w:rPr>
+          <w:rFonts w:ascii="Century Gothic" w:hAnsi="Century Gothic"/>
+          <w:sz w:val="24"/>
+          <w:szCs w:val="24"/>
+        </w:rPr>
+        <w:t>dataframe</w:t>
+      </w:r>
+      <w:proofErr w:type="spellEnd"/>
+      <w:r>
+        <w:rPr>
+          <w:rFonts w:ascii="Century Gothic" w:hAnsi="Century Gothic"/>
+          <w:sz w:val="24"/>
+          <w:szCs w:val="24"/>
+        </w:rPr>
+        <w:t xml:space="preserve"> y poder</w:t>
+      </w:r>
+      <w:r>
+        <w:rPr>
+          <w:rFonts w:ascii="Century Gothic" w:hAnsi="Century Gothic"/>
+          <w:sz w:val="24"/>
+          <w:szCs w:val="24"/>
+        </w:rPr>
+        <w:t xml:space="preserve"> hacer </w:t>
+      </w:r>
+      <w:r>
+        <w:rPr>
+          <w:rFonts w:ascii="Century Gothic" w:hAnsi="Century Gothic"/>
+          <w:sz w:val="24"/>
+          <w:szCs w:val="24"/>
+        </w:rPr>
+        <w:t xml:space="preserve">la </w:t>
+      </w:r>
+      <w:r>
+        <w:rPr>
+          <w:rFonts w:ascii="Century Gothic" w:hAnsi="Century Gothic"/>
+          <w:sz w:val="24"/>
+          <w:szCs w:val="24"/>
+        </w:rPr>
+        <w:t xml:space="preserve">limpieza y preparación </w:t>
+      </w:r>
+      <w:r>
+        <w:rPr>
+          <w:rFonts w:ascii="Century Gothic" w:hAnsi="Century Gothic"/>
+          <w:sz w:val="24"/>
+          <w:szCs w:val="24"/>
+        </w:rPr>
+        <w:t>de los datos</w:t>
+      </w:r>
+      <w:r>
+        <w:rPr>
+          <w:rFonts w:ascii="Century Gothic" w:hAnsi="Century Gothic"/>
+          <w:sz w:val="24"/>
+          <w:szCs w:val="24"/>
+        </w:rPr>
+        <w:t>.</w:t>
+      </w:r>
+      <w:r>
+        <w:rPr>
+          <w:rFonts w:ascii="Century Gothic" w:hAnsi="Century Gothic"/>
+          <w:sz w:val="24"/>
+          <w:szCs w:val="24"/>
+        </w:rPr>
+        <w:t xml:space="preserve"> </w:t>
+      </w:r>
+    </w:p>
+    <w:p>
+      <w:pPr>
+        <w:jc w:val="both"/>
+        <w:rPr>
+          <w:rFonts w:ascii="Century Gothic" w:hAnsi="Century Gothic"/>
+          <w:sz w:val="24"/>
+          <w:szCs w:val="24"/>
+        </w:rPr>
+      </w:pPr>
+      <w:r>
+        <w:rPr>
+          <w:rFonts w:ascii="Century Gothic" w:hAnsi="Century Gothic"/>
+          <w:sz w:val="24"/>
+          <w:szCs w:val="24"/>
+        </w:rPr>
+        <w:t>Respecto al rating se</w:t>
+      </w:r>
+      <w:r>
+        <w:rPr>
+          <w:rFonts w:ascii="Century Gothic" w:hAnsi="Century Gothic"/>
+          <w:sz w:val="24"/>
+          <w:szCs w:val="24"/>
+        </w:rPr>
+        <w:t xml:space="preserve"> lo manejo de otra forma, debido a que se notó que en ciertos casos existe un sesgo al contener pocos comentarios lo cual puede considerar como un resultado no del todo realista, por ello se optó por usar una corrección bayesiana.</w:t>
+      </w:r>
+    </w:p>
+    <w:p>
+      <w:pPr>
+        <w:jc w:val="center"/>
+      </w:pPr>
+      <w:r>
+        <w:rPr>
+          <w:noProof/>
+        </w:rPr>
+        <w:drawing>
+          <wp:inline distT="0" distB="0" distL="0" distR="0" wp14:anchorId="76EDEFCA" wp14:editId="14E62652">
+            <wp:extent cx="5400040" cy="369570"/>
+            <wp:effectExtent l="0" t="0" r="0" b="0"/>
+            <wp:docPr id="832040374" name="Imagen 1"/>
+            <wp:cNvGraphicFramePr>
+              <a:graphicFrameLocks xmlns:a="http://schemas.openxmlformats.org/drawingml/2006/main" noChangeAspect="1"/>
+            </wp:cNvGraphicFramePr>
+            <a:graphic xmlns:a="http://schemas.openxmlformats.org/drawingml/2006/main">
+              <a:graphicData uri="http://schemas.openxmlformats.org/drawingml/2006/picture">
+                <pic:pic xmlns:pic="http://schemas.openxmlformats.org/drawingml/2006/picture">
+                  <pic:nvPicPr>
+                    <pic:cNvPr id="832040374" name=""/>
+                    <pic:cNvPicPr/>
+                  </pic:nvPicPr>
+                  <pic:blipFill>
+                    <a:blip r:embed="rId12"/>
+                    <a:stretch>
+                      <a:fillRect/>
+                    </a:stretch>
+                  </pic:blipFill>
+                  <pic:spPr>
+                    <a:xfrm>
+                      <a:off x="0" y="0"/>
+                      <a:ext cx="5400040" cy="369570"/>
+                    </a:xfrm>
+                    <a:prstGeom prst="rect">
+                      <a:avLst/>
+                    </a:prstGeom>
+                  </pic:spPr>
+                </pic:pic>
+              </a:graphicData>
+            </a:graphic>
+          </wp:inline>
+        </w:drawing>
+      </w:r>
+    </w:p>
+    <w:p>
+      <w:pPr>
+        <w:jc w:val="both"/>
+        <w:rPr>
+          <w:rFonts w:ascii="Century Gothic" w:hAnsi="Century Gothic"/>
+          <w:sz w:val="24"/>
+          <w:szCs w:val="24"/>
+        </w:rPr>
+      </w:pPr>
+    </w:p>
+    <w:p>
+      <w:pPr>
+        <w:jc w:val="both"/>
+        <w:rPr>
+          <w:rFonts w:ascii="Century Gothic" w:hAnsi="Century Gothic"/>
+          <w:sz w:val="24"/>
+          <w:szCs w:val="24"/>
+        </w:rPr>
+      </w:pPr>
+      <w:r>
+        <w:rPr>
+          <w:rFonts w:ascii="Century Gothic" w:hAnsi="Century Gothic"/>
+          <w:sz w:val="24"/>
+          <w:szCs w:val="24"/>
+        </w:rPr>
+        <w:t xml:space="preserve">Se </w:t>
+      </w:r>
+      <w:r>
+        <w:rPr>
+          <w:rFonts w:ascii="Century Gothic" w:hAnsi="Century Gothic"/>
+          <w:sz w:val="24"/>
+          <w:szCs w:val="24"/>
+        </w:rPr>
+        <w:t>agrupo los resultados</w:t>
+      </w:r>
+      <w:r>
+        <w:rPr>
+          <w:rFonts w:ascii="Century Gothic" w:hAnsi="Century Gothic"/>
+          <w:sz w:val="24"/>
+          <w:szCs w:val="24"/>
+        </w:rPr>
+        <w:t xml:space="preserve"> por destinos, donde se puede encontrar las siguientes columnas:</w:t>
+      </w:r>
+    </w:p>
+    <w:p>
+      <w:pPr>
+        <w:jc w:val="both"/>
+        <w:rPr>
+          <w:rFonts w:ascii="Century Gothic" w:hAnsi="Century Gothic"/>
+          <w:sz w:val="24"/>
+          <w:szCs w:val="24"/>
+          <w:lang w:val="en-US"/>
+        </w:rPr>
+      </w:pPr>
+      <w:proofErr w:type="spellStart"/>
+      <w:r>
+        <w:rPr>
+          <w:rFonts w:ascii="Century Gothic" w:hAnsi="Century Gothic"/>
+          <w:sz w:val="24"/>
+          <w:szCs w:val="24"/>
+          <w:lang w:val="en-US"/>
+        </w:rPr>
+        <w:t>weighted_score</w:t>
+      </w:r>
+      <w:proofErr w:type="spellEnd"/>
+      <w:r>
+        <w:rPr>
+          <w:rFonts w:ascii="Century Gothic" w:hAnsi="Century Gothic"/>
+          <w:sz w:val="24"/>
+          <w:szCs w:val="24"/>
+          <w:lang w:val="en-US"/>
+        </w:rPr>
+        <w:t xml:space="preserve">: rating con </w:t>
+      </w:r>
+      <w:proofErr w:type="spellStart"/>
+      <w:r>
+        <w:rPr>
+          <w:rFonts w:ascii="Century Gothic" w:hAnsi="Century Gothic"/>
+          <w:sz w:val="24"/>
+          <w:szCs w:val="24"/>
+          <w:lang w:val="en-US"/>
+        </w:rPr>
+        <w:t>corrección</w:t>
+      </w:r>
+      <w:proofErr w:type="spellEnd"/>
+      <w:r>
+        <w:rPr>
+          <w:rFonts w:ascii="Century Gothic" w:hAnsi="Century Gothic"/>
+          <w:sz w:val="24"/>
+          <w:szCs w:val="24"/>
+          <w:lang w:val="en-US"/>
+        </w:rPr>
+        <w:t xml:space="preserve"> </w:t>
+      </w:r>
+      <w:proofErr w:type="spellStart"/>
+      <w:r>
+        <w:rPr>
+          <w:rFonts w:ascii="Century Gothic" w:hAnsi="Century Gothic"/>
+          <w:sz w:val="24"/>
+          <w:szCs w:val="24"/>
+          <w:lang w:val="en-US"/>
+        </w:rPr>
+        <w:t>bayesiana</w:t>
+      </w:r>
+      <w:proofErr w:type="spellEnd"/>
+      <w:r>
+        <w:rPr>
+          <w:rFonts w:ascii="Century Gothic" w:hAnsi="Century Gothic"/>
+          <w:sz w:val="24"/>
+          <w:szCs w:val="24"/>
+          <w:lang w:val="en-US"/>
+        </w:rPr>
+        <w:t>.</w:t>
+      </w:r>
+    </w:p>
+    <w:p>
+      <w:pPr>
+        <w:jc w:val="both"/>
+        <w:rPr>
+          <w:rFonts w:ascii="Century Gothic" w:hAnsi="Century Gothic"/>
+          <w:sz w:val="24"/>
+          <w:szCs w:val="24"/>
+        </w:rPr>
+      </w:pPr>
+      <w:proofErr w:type="spellStart"/>
+      <w:r>
+        <w:rPr>
+          <w:rFonts w:ascii="Century Gothic" w:hAnsi="Century Gothic"/>
+          <w:sz w:val="24"/>
+          <w:szCs w:val="24"/>
+        </w:rPr>
+        <w:t>pointService</w:t>
+      </w:r>
+      <w:proofErr w:type="spellEnd"/>
+      <w:r>
+        <w:rPr>
+          <w:rFonts w:ascii="Century Gothic" w:hAnsi="Century Gothic"/>
+          <w:sz w:val="24"/>
+          <w:szCs w:val="24"/>
+        </w:rPr>
+        <w:t>:</w:t>
+      </w:r>
+      <w:r>
+        <w:rPr>
+          <w:rFonts w:ascii="Century Gothic" w:hAnsi="Century Gothic"/>
+          <w:sz w:val="24"/>
+          <w:szCs w:val="24"/>
+        </w:rPr>
+        <w:t xml:space="preserve"> promedio de las calificaciones de los usuarios</w:t>
+      </w:r>
+    </w:p>
+    <w:p>
+      <w:pPr>
+        <w:jc w:val="both"/>
+        <w:rPr>
+          <w:rFonts w:ascii="Century Gothic" w:hAnsi="Century Gothic"/>
+          <w:sz w:val="24"/>
+          <w:szCs w:val="24"/>
+        </w:rPr>
+      </w:pPr>
+      <w:proofErr w:type="spellStart"/>
+      <w:r>
+        <w:rPr>
+          <w:rFonts w:ascii="Century Gothic" w:hAnsi="Century Gothic"/>
+          <w:sz w:val="24"/>
+          <w:szCs w:val="24"/>
+        </w:rPr>
+        <w:t>price_num</w:t>
+      </w:r>
+      <w:proofErr w:type="spellEnd"/>
+      <w:r>
+        <w:rPr>
+          <w:rFonts w:ascii="Century Gothic" w:hAnsi="Century Gothic"/>
+          <w:sz w:val="24"/>
+          <w:szCs w:val="24"/>
+        </w:rPr>
+        <w:t xml:space="preserve">: </w:t>
+      </w:r>
+      <w:r>
+        <w:rPr>
+          <w:rFonts w:ascii="Century Gothic" w:hAnsi="Century Gothic"/>
+          <w:sz w:val="24"/>
+          <w:szCs w:val="24"/>
+        </w:rPr>
+        <w:t>promedio del precio de todos los hospedajes</w:t>
+      </w:r>
+    </w:p>
+    <w:p>
+      <w:pPr>
+        <w:jc w:val="both"/>
+        <w:rPr>
+          <w:rFonts w:ascii="Century Gothic" w:hAnsi="Century Gothic"/>
+          <w:sz w:val="24"/>
+          <w:szCs w:val="24"/>
+        </w:rPr>
+      </w:pPr>
+      <w:proofErr w:type="spellStart"/>
+      <w:r>
+        <w:rPr>
+          <w:rFonts w:ascii="Century Gothic" w:hAnsi="Century Gothic"/>
+          <w:sz w:val="24"/>
+          <w:szCs w:val="24"/>
+        </w:rPr>
+        <w:t>nreviews</w:t>
+      </w:r>
+      <w:proofErr w:type="spellEnd"/>
+      <w:r>
+        <w:rPr>
+          <w:rFonts w:ascii="Century Gothic" w:hAnsi="Century Gothic"/>
+          <w:sz w:val="24"/>
+          <w:szCs w:val="24"/>
+        </w:rPr>
+        <w:t>:</w:t>
+      </w:r>
+      <w:r>
+        <w:rPr>
+          <w:rFonts w:ascii="Century Gothic" w:hAnsi="Century Gothic"/>
+          <w:sz w:val="24"/>
+          <w:szCs w:val="24"/>
+        </w:rPr>
+        <w:t xml:space="preserve"> total de comentarios.</w:t>
+      </w:r>
+    </w:p>
+    <w:p>
+      <w:pPr>
+        <w:jc w:val="both"/>
+        <w:rPr>
+          <w:rFonts w:ascii="Century Gothic" w:hAnsi="Century Gothic"/>
+          <w:sz w:val="24"/>
+          <w:szCs w:val="24"/>
+        </w:rPr>
+      </w:pPr>
+      <w:proofErr w:type="spellStart"/>
+      <w:r>
+        <w:rPr>
+          <w:rFonts w:ascii="Century Gothic" w:hAnsi="Century Gothic"/>
+          <w:sz w:val="24"/>
+          <w:szCs w:val="24"/>
+        </w:rPr>
+        <w:t>resenas_positivas</w:t>
+      </w:r>
+      <w:proofErr w:type="spellEnd"/>
+      <w:r>
+        <w:rPr>
+          <w:rFonts w:ascii="Century Gothic" w:hAnsi="Century Gothic"/>
+          <w:sz w:val="24"/>
+          <w:szCs w:val="24"/>
+        </w:rPr>
+        <w:t>:</w:t>
+      </w:r>
+      <w:r>
+        <w:rPr>
+          <w:rFonts w:ascii="Century Gothic" w:hAnsi="Century Gothic"/>
+          <w:sz w:val="24"/>
+          <w:szCs w:val="24"/>
+        </w:rPr>
+        <w:t xml:space="preserve"> todas las reseñas positivas</w:t>
+      </w:r>
+    </w:p>
+    <w:p>
+      <w:pPr>
+        <w:jc w:val="both"/>
+        <w:rPr>
+          <w:rFonts w:ascii="Century Gothic" w:hAnsi="Century Gothic"/>
+          <w:sz w:val="24"/>
+          <w:szCs w:val="24"/>
+        </w:rPr>
+      </w:pPr>
+      <w:proofErr w:type="spellStart"/>
+      <w:r>
+        <w:rPr>
+          <w:rFonts w:ascii="Century Gothic" w:hAnsi="Century Gothic"/>
+          <w:sz w:val="24"/>
+          <w:szCs w:val="24"/>
+        </w:rPr>
+        <w:t>resenas_negativas</w:t>
+      </w:r>
+      <w:proofErr w:type="spellEnd"/>
+      <w:r>
+        <w:rPr>
+          <w:rFonts w:ascii="Century Gothic" w:hAnsi="Century Gothic"/>
+          <w:sz w:val="24"/>
+          <w:szCs w:val="24"/>
+        </w:rPr>
+        <w:t>:</w:t>
+      </w:r>
+      <w:r>
+        <w:rPr>
+          <w:rFonts w:ascii="Century Gothic" w:hAnsi="Century Gothic"/>
+          <w:sz w:val="24"/>
+          <w:szCs w:val="24"/>
+        </w:rPr>
+        <w:t xml:space="preserve"> todas las reseñas negativas.</w:t>
+      </w:r>
+    </w:p>
+    <w:p>
+      <w:pPr>
+        <w:jc w:val="both"/>
+        <w:rPr>
+          <w:rFonts w:ascii="Century Gothic" w:hAnsi="Century Gothic"/>
+          <w:sz w:val="24"/>
+          <w:szCs w:val="24"/>
+        </w:rPr>
+      </w:pPr>
+      <w:proofErr w:type="spellStart"/>
+      <w:r>
+        <w:rPr>
+          <w:rFonts w:ascii="Century Gothic" w:hAnsi="Century Gothic"/>
+          <w:sz w:val="24"/>
+          <w:szCs w:val="24"/>
+        </w:rPr>
+        <w:t>n_hoteles</w:t>
+      </w:r>
+      <w:proofErr w:type="spellEnd"/>
+      <w:r>
+        <w:rPr>
+          <w:rFonts w:ascii="Century Gothic" w:hAnsi="Century Gothic"/>
+          <w:sz w:val="24"/>
+          <w:szCs w:val="24"/>
+        </w:rPr>
+        <w:t>:</w:t>
+      </w:r>
+      <w:r>
+        <w:rPr>
+          <w:rFonts w:ascii="Century Gothic" w:hAnsi="Century Gothic"/>
+          <w:sz w:val="24"/>
+          <w:szCs w:val="24"/>
+        </w:rPr>
+        <w:t xml:space="preserve"> cantidad de hospedajes</w:t>
+      </w:r>
+    </w:p>
+    <w:p>
+      <w:pPr>
+        <w:jc w:val="both"/>
+        <w:rPr>
+          <w:rFonts w:ascii="Century Gothic" w:hAnsi="Century Gothic"/>
+          <w:sz w:val="24"/>
+          <w:szCs w:val="24"/>
+        </w:rPr>
+      </w:pPr>
+      <w:proofErr w:type="spellStart"/>
+      <w:r>
+        <w:rPr>
+          <w:rFonts w:ascii="Century Gothic" w:hAnsi="Century Gothic"/>
+          <w:sz w:val="24"/>
+          <w:szCs w:val="24"/>
+        </w:rPr>
+        <w:t>services</w:t>
+      </w:r>
+      <w:proofErr w:type="spellEnd"/>
+      <w:r>
+        <w:rPr>
+          <w:rFonts w:ascii="Century Gothic" w:hAnsi="Century Gothic"/>
+          <w:sz w:val="24"/>
+          <w:szCs w:val="24"/>
+        </w:rPr>
+        <w:t>:</w:t>
+      </w:r>
+      <w:r>
+        <w:rPr>
+          <w:rFonts w:ascii="Century Gothic" w:hAnsi="Century Gothic"/>
+          <w:sz w:val="24"/>
+          <w:szCs w:val="24"/>
+        </w:rPr>
+        <w:t xml:space="preserve"> diccionario de los servicios, como clave el servicio y como valor la frecuencia.</w:t>
+      </w:r>
+    </w:p>
+    <w:p>
+      <w:pPr>
+        <w:jc w:val="both"/>
+      </w:pPr>
+      <w:r>
+        <w:rPr>
+          <w:noProof/>
+        </w:rPr>
+        <w:drawing>
+          <wp:inline distT="0" distB="0" distL="0" distR="0" wp14:anchorId="550A40FD" wp14:editId="3714444A">
+            <wp:extent cx="5781621" cy="589448"/>
+            <wp:effectExtent l="0" t="0" r="0" b="1270"/>
+            <wp:docPr id="880012544" name="Imagen 1"/>
+            <wp:cNvGraphicFramePr>
+              <a:graphicFrameLocks xmlns:a="http://schemas.openxmlformats.org/drawingml/2006/main" noChangeAspect="1"/>
+            </wp:cNvGraphicFramePr>
+            <a:graphic xmlns:a="http://schemas.openxmlformats.org/drawingml/2006/main">
+              <a:graphicData uri="http://schemas.openxmlformats.org/drawingml/2006/picture">
+                <pic:pic xmlns:pic="http://schemas.openxmlformats.org/drawingml/2006/picture">
+                  <pic:nvPicPr>
+                    <pic:cNvPr id="880012544" name=""/>
+                    <pic:cNvPicPr/>
+                  </pic:nvPicPr>
+                  <pic:blipFill>
+                    <a:blip r:embed="rId13"/>
+                    <a:stretch>
+                      <a:fillRect/>
+                    </a:stretch>
+                  </pic:blipFill>
+                  <pic:spPr>
+                    <a:xfrm>
+                      <a:off x="0" y="0"/>
+                      <a:ext cx="5826684" cy="594042"/>
+                    </a:xfrm>
+                    <a:prstGeom prst="rect">
+                      <a:avLst/>
+                    </a:prstGeom>
+                  </pic:spPr>
+                </pic:pic>
+              </a:graphicData>
+            </a:graphic>
+          </wp:inline>
+        </w:drawing>
+      </w:r>
+    </w:p>
     <w:p/>
+    <w:p>
+      <w:pPr>
+        <w:pStyle w:val="Ttulo2"/>
+      </w:pPr>
+    </w:p>
+    <w:p>
+      <w:pPr>
+        <w:pStyle w:val="Ttulo2"/>
+      </w:pPr>
+      <w:bookmarkStart w:id="2" w:name="_Toc214728829"/>
+      <w:r>
+        <w:t>PRESENTACIÓN DE RESULTADOS</w:t>
+      </w:r>
+      <w:bookmarkEnd w:id="2"/>
+    </w:p>
+    <w:p>
+      <w:pPr>
+        <w:rPr>
+          <w:rFonts w:ascii="Century Gothic" w:hAnsi="Century Gothic"/>
+          <w:sz w:val="24"/>
+          <w:szCs w:val="24"/>
+        </w:rPr>
+      </w:pPr>
+      <w:r>
+        <w:rPr>
+          <w:rFonts w:ascii="Century Gothic" w:hAnsi="Century Gothic"/>
+          <w:sz w:val="24"/>
+          <w:szCs w:val="24"/>
+        </w:rPr>
+        <w:drawing>
+          <wp:inline distT="0" distB="0" distL="0" distR="0" wp14:anchorId="4FB5149E" wp14:editId="4487C5A2">
+            <wp:extent cx="5400040" cy="2875280"/>
+            <wp:effectExtent l="0" t="0" r="0" b="1270"/>
+            <wp:docPr id="1976662324" name="Imagen 1"/>
+            <wp:cNvGraphicFramePr>
+              <a:graphicFrameLocks xmlns:a="http://schemas.openxmlformats.org/drawingml/2006/main" noChangeAspect="1"/>
+            </wp:cNvGraphicFramePr>
+            <a:graphic xmlns:a="http://schemas.openxmlformats.org/drawingml/2006/main">
+              <a:graphicData uri="http://schemas.openxmlformats.org/drawingml/2006/picture">
+                <pic:pic xmlns:pic="http://schemas.openxmlformats.org/drawingml/2006/picture">
+                  <pic:nvPicPr>
+                    <pic:cNvPr id="1976662324" name=""/>
+                    <pic:cNvPicPr/>
+                  </pic:nvPicPr>
+                  <pic:blipFill>
+                    <a:blip r:embed="rId14"/>
+                    <a:stretch>
+                      <a:fillRect/>
+                    </a:stretch>
+                  </pic:blipFill>
+                  <pic:spPr>
+                    <a:xfrm>
+                      <a:off x="0" y="0"/>
+                      <a:ext cx="5400040" cy="2875280"/>
+                    </a:xfrm>
+                    <a:prstGeom prst="rect">
+                      <a:avLst/>
+                    </a:prstGeom>
+                  </pic:spPr>
+                </pic:pic>
+              </a:graphicData>
+            </a:graphic>
+          </wp:inline>
+        </w:drawing>
+      </w:r>
+    </w:p>
+    <w:p>
+      <w:pPr>
+        <w:rPr>
+          <w:rFonts w:ascii="Century Gothic" w:hAnsi="Century Gothic"/>
+          <w:sz w:val="24"/>
+          <w:szCs w:val="24"/>
+        </w:rPr>
+      </w:pPr>
+      <w:r>
+        <w:rPr>
+          <w:rFonts w:ascii="Century Gothic" w:hAnsi="Century Gothic"/>
+          <w:sz w:val="24"/>
+          <w:szCs w:val="24"/>
+        </w:rPr>
+        <w:t xml:space="preserve">En el </w:t>
+      </w:r>
+      <w:proofErr w:type="spellStart"/>
+      <w:r>
+        <w:rPr>
+          <w:rFonts w:ascii="Century Gothic" w:hAnsi="Century Gothic"/>
+          <w:sz w:val="24"/>
+          <w:szCs w:val="24"/>
+        </w:rPr>
+        <w:t>dashboard</w:t>
+      </w:r>
+      <w:proofErr w:type="spellEnd"/>
+      <w:r>
+        <w:rPr>
+          <w:rFonts w:ascii="Century Gothic" w:hAnsi="Century Gothic"/>
+          <w:sz w:val="24"/>
+          <w:szCs w:val="24"/>
+        </w:rPr>
+        <w:t xml:space="preserve"> se puede apreciar estos puntos:</w:t>
+      </w:r>
+    </w:p>
+    <w:p>
+      <w:pPr>
+        <w:rPr>
+          <w:rFonts w:ascii="Century Gothic" w:hAnsi="Century Gothic"/>
+          <w:sz w:val="24"/>
+          <w:szCs w:val="24"/>
+        </w:rPr>
+      </w:pPr>
+      <w:r>
+        <w:rPr>
+          <w:rFonts w:ascii="Century Gothic" w:hAnsi="Century Gothic"/>
+          <w:sz w:val="24"/>
+          <w:szCs w:val="24"/>
+        </w:rPr>
+        <w:t>Puntaje promedio (</w:t>
+      </w:r>
+      <w:proofErr w:type="spellStart"/>
+      <w:r>
+        <w:rPr>
+          <w:rFonts w:ascii="Century Gothic" w:hAnsi="Century Gothic"/>
+          <w:sz w:val="24"/>
+          <w:szCs w:val="24"/>
+        </w:rPr>
+        <w:t>weighted_score</w:t>
+      </w:r>
+      <w:proofErr w:type="spellEnd"/>
+      <w:r>
+        <w:rPr>
+          <w:rFonts w:ascii="Century Gothic" w:hAnsi="Century Gothic"/>
+          <w:sz w:val="24"/>
+          <w:szCs w:val="24"/>
+        </w:rPr>
+        <w:t>)</w:t>
+      </w:r>
+      <w:r>
+        <w:rPr>
+          <w:rFonts w:ascii="Century Gothic" w:hAnsi="Century Gothic"/>
+          <w:sz w:val="24"/>
+          <w:szCs w:val="24"/>
+        </w:rPr>
+        <w:t xml:space="preserve">: </w:t>
+      </w:r>
+      <w:r>
+        <w:rPr>
+          <w:rFonts w:ascii="Century Gothic" w:hAnsi="Century Gothic"/>
+          <w:sz w:val="24"/>
+          <w:szCs w:val="24"/>
+        </w:rPr>
+        <w:t>Sirve para comparar qué destinos ofrecen mejor experiencia general, corrigiendo el sesgo de hoteles con pocas reseñas.</w:t>
+      </w:r>
+    </w:p>
+    <w:p>
+      <w:pPr>
+        <w:rPr>
+          <w:rFonts w:ascii="Century Gothic" w:hAnsi="Century Gothic"/>
+          <w:sz w:val="24"/>
+          <w:szCs w:val="24"/>
+        </w:rPr>
+      </w:pPr>
+    </w:p>
+    <w:p>
+      <w:pPr>
+        <w:rPr>
+          <w:rFonts w:ascii="Century Gothic" w:hAnsi="Century Gothic"/>
+          <w:sz w:val="24"/>
+          <w:szCs w:val="24"/>
+        </w:rPr>
+      </w:pPr>
+      <w:r>
+        <w:rPr>
+          <w:rFonts w:ascii="Century Gothic" w:hAnsi="Century Gothic"/>
+          <w:sz w:val="24"/>
+          <w:szCs w:val="24"/>
+        </w:rPr>
+        <w:t>Número de hoteles (</w:t>
+      </w:r>
+      <w:proofErr w:type="spellStart"/>
+      <w:r>
+        <w:rPr>
+          <w:rFonts w:ascii="Century Gothic" w:hAnsi="Century Gothic"/>
+          <w:sz w:val="24"/>
+          <w:szCs w:val="24"/>
+        </w:rPr>
+        <w:t>n_hoteles</w:t>
+      </w:r>
+      <w:proofErr w:type="spellEnd"/>
+      <w:r>
+        <w:rPr>
+          <w:rFonts w:ascii="Century Gothic" w:hAnsi="Century Gothic"/>
+          <w:sz w:val="24"/>
+          <w:szCs w:val="24"/>
+        </w:rPr>
+        <w:t>)</w:t>
+      </w:r>
+      <w:r>
+        <w:rPr>
+          <w:rFonts w:ascii="Century Gothic" w:hAnsi="Century Gothic"/>
+          <w:sz w:val="24"/>
+          <w:szCs w:val="24"/>
+        </w:rPr>
+        <w:t xml:space="preserve">: </w:t>
+      </w:r>
+      <w:r>
+        <w:rPr>
+          <w:rFonts w:ascii="Century Gothic" w:hAnsi="Century Gothic"/>
+          <w:sz w:val="24"/>
+          <w:szCs w:val="24"/>
+        </w:rPr>
+        <w:t>Indica la capacidad turística de cada destino y permite ver qué lugares están más desarrollados o saturados.</w:t>
+      </w:r>
+    </w:p>
+    <w:p>
+      <w:pPr>
+        <w:rPr>
+          <w:rFonts w:ascii="Century Gothic" w:hAnsi="Century Gothic"/>
+          <w:sz w:val="24"/>
+          <w:szCs w:val="24"/>
+        </w:rPr>
+      </w:pPr>
+    </w:p>
+    <w:p>
+      <w:pPr>
+        <w:rPr>
+          <w:rFonts w:ascii="Century Gothic" w:hAnsi="Century Gothic"/>
+          <w:sz w:val="24"/>
+          <w:szCs w:val="24"/>
+        </w:rPr>
+      </w:pPr>
+      <w:r>
+        <w:rPr>
+          <w:rFonts w:ascii="Century Gothic" w:hAnsi="Century Gothic"/>
+          <w:sz w:val="24"/>
+          <w:szCs w:val="24"/>
+        </w:rPr>
+        <w:t>Precio promedio (</w:t>
+      </w:r>
+      <w:proofErr w:type="spellStart"/>
+      <w:r>
+        <w:rPr>
+          <w:rFonts w:ascii="Century Gothic" w:hAnsi="Century Gothic"/>
+          <w:sz w:val="24"/>
+          <w:szCs w:val="24"/>
+        </w:rPr>
+        <w:t>price_num</w:t>
+      </w:r>
+      <w:proofErr w:type="spellEnd"/>
+      <w:r>
+        <w:rPr>
+          <w:rFonts w:ascii="Century Gothic" w:hAnsi="Century Gothic"/>
+          <w:sz w:val="24"/>
+          <w:szCs w:val="24"/>
+        </w:rPr>
+        <w:t>)</w:t>
+      </w:r>
+      <w:r>
+        <w:rPr>
+          <w:rFonts w:ascii="Century Gothic" w:hAnsi="Century Gothic"/>
+          <w:sz w:val="24"/>
+          <w:szCs w:val="24"/>
+        </w:rPr>
+        <w:t xml:space="preserve">: </w:t>
+      </w:r>
+      <w:r>
+        <w:rPr>
+          <w:rFonts w:ascii="Century Gothic" w:hAnsi="Century Gothic"/>
+          <w:sz w:val="24"/>
+          <w:szCs w:val="24"/>
+        </w:rPr>
+        <w:t>Permite evaluar si la relación precio–calidad del destino es competitiva o si está cobrando más de lo que ofrece.</w:t>
+      </w:r>
+    </w:p>
+    <w:p>
+      <w:pPr>
+        <w:rPr>
+          <w:rFonts w:ascii="Century Gothic" w:hAnsi="Century Gothic"/>
+          <w:sz w:val="24"/>
+          <w:szCs w:val="24"/>
+        </w:rPr>
+      </w:pPr>
+    </w:p>
+    <w:p>
+      <w:pPr>
+        <w:rPr>
+          <w:rFonts w:ascii="Century Gothic" w:hAnsi="Century Gothic"/>
+          <w:sz w:val="24"/>
+          <w:szCs w:val="24"/>
+        </w:rPr>
+      </w:pPr>
+      <w:r>
+        <w:rPr>
+          <w:rFonts w:ascii="Century Gothic" w:hAnsi="Century Gothic"/>
+          <w:sz w:val="24"/>
+          <w:szCs w:val="24"/>
+        </w:rPr>
+        <w:t>Servicios más comunes (</w:t>
+      </w:r>
+      <w:proofErr w:type="spellStart"/>
+      <w:r>
+        <w:rPr>
+          <w:rFonts w:ascii="Century Gothic" w:hAnsi="Century Gothic"/>
+          <w:sz w:val="24"/>
+          <w:szCs w:val="24"/>
+        </w:rPr>
+        <w:t>services</w:t>
+      </w:r>
+      <w:proofErr w:type="spellEnd"/>
+      <w:r>
+        <w:rPr>
+          <w:rFonts w:ascii="Century Gothic" w:hAnsi="Century Gothic"/>
+          <w:sz w:val="24"/>
+          <w:szCs w:val="24"/>
+        </w:rPr>
+        <w:t>)</w:t>
+      </w:r>
+      <w:r>
+        <w:rPr>
+          <w:rFonts w:ascii="Century Gothic" w:hAnsi="Century Gothic"/>
+          <w:sz w:val="24"/>
+          <w:szCs w:val="24"/>
+        </w:rPr>
+        <w:t xml:space="preserve">: </w:t>
+      </w:r>
+      <w:r>
+        <w:rPr>
+          <w:rFonts w:ascii="Century Gothic" w:hAnsi="Century Gothic"/>
+          <w:sz w:val="24"/>
+          <w:szCs w:val="24"/>
+        </w:rPr>
+        <w:t xml:space="preserve">Resume qué tan completa es la oferta turística del destino según los servicios ofrecidos por la mayoría de </w:t>
+      </w:r>
+      <w:proofErr w:type="gramStart"/>
+      <w:r>
+        <w:rPr>
+          <w:rFonts w:ascii="Century Gothic" w:hAnsi="Century Gothic"/>
+          <w:sz w:val="24"/>
+          <w:szCs w:val="24"/>
+        </w:rPr>
+        <w:t>alojamientos</w:t>
+      </w:r>
+      <w:proofErr w:type="gramEnd"/>
+      <w:r>
+        <w:rPr>
+          <w:rFonts w:ascii="Century Gothic" w:hAnsi="Century Gothic"/>
+          <w:sz w:val="24"/>
+          <w:szCs w:val="24"/>
+        </w:rPr>
+        <w:t>.</w:t>
+      </w:r>
+    </w:p>
+    <w:p>
+      <w:pPr>
+        <w:rPr>
+          <w:rFonts w:ascii="Century Gothic" w:hAnsi="Century Gothic"/>
+          <w:sz w:val="24"/>
+          <w:szCs w:val="24"/>
+        </w:rPr>
+      </w:pPr>
+    </w:p>
+    <w:p>
+      <w:pPr>
+        <w:rPr>
+          <w:rFonts w:ascii="Century Gothic" w:hAnsi="Century Gothic"/>
+          <w:sz w:val="24"/>
+          <w:szCs w:val="24"/>
+        </w:rPr>
+      </w:pPr>
+      <w:r>
+        <w:rPr>
+          <w:rFonts w:ascii="Century Gothic" w:hAnsi="Century Gothic"/>
+          <w:sz w:val="24"/>
+          <w:szCs w:val="24"/>
+        </w:rPr>
+        <w:t>Análisis GPT (</w:t>
+      </w:r>
+      <w:proofErr w:type="spellStart"/>
+      <w:r>
+        <w:rPr>
+          <w:rFonts w:ascii="Century Gothic" w:hAnsi="Century Gothic"/>
+          <w:sz w:val="24"/>
+          <w:szCs w:val="24"/>
+        </w:rPr>
+        <w:t>analisis_gpt</w:t>
+      </w:r>
+      <w:proofErr w:type="spellEnd"/>
+      <w:r>
+        <w:rPr>
+          <w:rFonts w:ascii="Century Gothic" w:hAnsi="Century Gothic"/>
+          <w:sz w:val="24"/>
+          <w:szCs w:val="24"/>
+        </w:rPr>
+        <w:t>)</w:t>
+      </w:r>
+      <w:r>
+        <w:rPr>
+          <w:rFonts w:ascii="Century Gothic" w:hAnsi="Century Gothic"/>
+          <w:sz w:val="24"/>
+          <w:szCs w:val="24"/>
+        </w:rPr>
+        <w:t xml:space="preserve">: </w:t>
+      </w:r>
+      <w:r>
+        <w:rPr>
+          <w:rFonts w:ascii="Century Gothic" w:hAnsi="Century Gothic"/>
+          <w:sz w:val="24"/>
+          <w:szCs w:val="24"/>
+        </w:rPr>
+        <w:t>Sintetiza miles de reseñas en patrones claros: lo bueno, lo malo y el perfil del destino, facilitando decisiones rápidas y fundamentadas.</w:t>
+      </w:r>
+    </w:p>
+    <w:p/>
+    <w:p>
+      <w:pPr>
+        <w:pStyle w:val="Ttulo2"/>
+      </w:pPr>
+      <w:bookmarkStart w:id="3" w:name="_Toc214728830"/>
+      <w:r>
+        <w:lastRenderedPageBreak/>
+        <w:t>CONCLUSIONES</w:t>
+      </w:r>
+      <w:bookmarkEnd w:id="3"/>
+    </w:p>
+    <w:p>
+      <w:pPr>
+        <w:pStyle w:val="NormalWeb"/>
+        <w:numPr>
+          <w:ilvl w:val="0"/>
+          <w:numId w:val="1"/>
+        </w:numPr>
+        <w:jc w:val="both"/>
+        <w:rPr>
+          <w:rFonts w:ascii="Century Gothic" w:hAnsi="Century Gothic"/>
+        </w:rPr>
+      </w:pPr>
+      <w:r>
+        <w:rPr>
+          <w:rFonts w:ascii="Century Gothic" w:hAnsi="Century Gothic"/>
+        </w:rPr>
+        <w:t>Los destinos analizados tienen</w:t>
+      </w:r>
+      <w:r>
+        <w:rPr>
+          <w:rFonts w:ascii="Century Gothic" w:hAnsi="Century Gothic"/>
+          <w:b/>
+          <w:bCs/>
+        </w:rPr>
+        <w:t xml:space="preserve"> </w:t>
+      </w:r>
+      <w:r>
+        <w:rPr>
+          <w:rStyle w:val="Textoennegrita"/>
+          <w:rFonts w:ascii="Century Gothic" w:eastAsiaTheme="majorEastAsia" w:hAnsi="Century Gothic"/>
+          <w:b w:val="0"/>
+          <w:bCs w:val="0"/>
+        </w:rPr>
+        <w:t>buena fama de atención</w:t>
+      </w:r>
+      <w:r>
+        <w:rPr>
+          <w:rFonts w:ascii="Century Gothic" w:hAnsi="Century Gothic"/>
+        </w:rPr>
+        <w:t xml:space="preserve">, pero sufren por </w:t>
+      </w:r>
+      <w:r>
+        <w:rPr>
+          <w:rStyle w:val="Textoennegrita"/>
+          <w:rFonts w:ascii="Century Gothic" w:eastAsiaTheme="majorEastAsia" w:hAnsi="Century Gothic"/>
+          <w:b w:val="0"/>
+          <w:bCs w:val="0"/>
+        </w:rPr>
+        <w:t>fallas básicas de infraestructura y servicios</w:t>
+      </w:r>
+      <w:r>
+        <w:rPr>
+          <w:rFonts w:ascii="Century Gothic" w:hAnsi="Century Gothic"/>
+          <w:b/>
+          <w:bCs/>
+        </w:rPr>
+        <w:t>.</w:t>
+      </w:r>
+    </w:p>
+    <w:p>
+      <w:pPr>
+        <w:pStyle w:val="NormalWeb"/>
+        <w:numPr>
+          <w:ilvl w:val="0"/>
+          <w:numId w:val="1"/>
+        </w:numPr>
+        <w:jc w:val="both"/>
+        <w:rPr>
+          <w:rFonts w:ascii="Century Gothic" w:hAnsi="Century Gothic"/>
+        </w:rPr>
+      </w:pPr>
+      <w:r>
+        <w:rPr>
+          <w:rFonts w:ascii="Century Gothic" w:hAnsi="Century Gothic"/>
+        </w:rPr>
+        <w:t xml:space="preserve">El uso de </w:t>
+      </w:r>
+      <w:r>
+        <w:rPr>
+          <w:rStyle w:val="Textoennegrita"/>
+          <w:rFonts w:ascii="Century Gothic" w:eastAsiaTheme="majorEastAsia" w:hAnsi="Century Gothic"/>
+          <w:b w:val="0"/>
+          <w:bCs w:val="0"/>
+        </w:rPr>
+        <w:t>corrección bayesiana</w:t>
+      </w:r>
+      <w:r>
+        <w:rPr>
+          <w:rFonts w:ascii="Century Gothic" w:hAnsi="Century Gothic"/>
+        </w:rPr>
+        <w:t xml:space="preserve"> y análisis con</w:t>
+      </w:r>
+      <w:r>
+        <w:rPr>
+          <w:rFonts w:ascii="Century Gothic" w:hAnsi="Century Gothic"/>
+          <w:b/>
+          <w:bCs/>
+        </w:rPr>
+        <w:t xml:space="preserve"> </w:t>
+      </w:r>
+      <w:r>
+        <w:rPr>
+          <w:rStyle w:val="Textoennegrita"/>
+          <w:rFonts w:ascii="Century Gothic" w:eastAsiaTheme="majorEastAsia" w:hAnsi="Century Gothic"/>
+          <w:b w:val="0"/>
+          <w:bCs w:val="0"/>
+        </w:rPr>
+        <w:t>IA generativa</w:t>
+      </w:r>
+      <w:r>
+        <w:rPr>
+          <w:rFonts w:ascii="Century Gothic" w:hAnsi="Century Gothic"/>
+        </w:rPr>
+        <w:t xml:space="preserve"> permitió obtener un ranking y diagnóstico más realista que el simple promedio de estrellas.</w:t>
+      </w:r>
+    </w:p>
+    <w:p>
+      <w:pPr>
+        <w:pStyle w:val="NormalWeb"/>
+        <w:numPr>
+          <w:ilvl w:val="0"/>
+          <w:numId w:val="1"/>
+        </w:numPr>
+        <w:jc w:val="both"/>
+        <w:rPr>
+          <w:rFonts w:ascii="Century Gothic" w:hAnsi="Century Gothic"/>
+        </w:rPr>
+      </w:pPr>
+      <w:r>
+        <w:rPr>
+          <w:rFonts w:ascii="Century Gothic" w:hAnsi="Century Gothic"/>
+        </w:rPr>
+        <w:t>La oportunidad no está solo en atraer más turistas, sino en</w:t>
+      </w:r>
+      <w:r>
+        <w:rPr>
+          <w:rFonts w:ascii="Century Gothic" w:hAnsi="Century Gothic"/>
+          <w:b/>
+          <w:bCs/>
+        </w:rPr>
+        <w:t xml:space="preserve"> </w:t>
+      </w:r>
+      <w:r>
+        <w:rPr>
+          <w:rStyle w:val="Textoennegrita"/>
+          <w:rFonts w:ascii="Century Gothic" w:eastAsiaTheme="majorEastAsia" w:hAnsi="Century Gothic"/>
+          <w:b w:val="0"/>
+          <w:bCs w:val="0"/>
+        </w:rPr>
+        <w:t xml:space="preserve">mejorar </w:t>
+      </w:r>
+      <w:proofErr w:type="spellStart"/>
+      <w:r>
+        <w:rPr>
+          <w:rStyle w:val="Textoennegrita"/>
+          <w:rFonts w:ascii="Century Gothic" w:eastAsiaTheme="majorEastAsia" w:hAnsi="Century Gothic"/>
+          <w:b w:val="0"/>
+          <w:bCs w:val="0"/>
+        </w:rPr>
+        <w:t>WiFi</w:t>
+      </w:r>
+      <w:proofErr w:type="spellEnd"/>
+      <w:r>
+        <w:rPr>
+          <w:rStyle w:val="Textoennegrita"/>
+          <w:rFonts w:ascii="Century Gothic" w:eastAsiaTheme="majorEastAsia" w:hAnsi="Century Gothic"/>
+        </w:rPr>
+        <w:t xml:space="preserve">, </w:t>
+      </w:r>
+      <w:r>
+        <w:rPr>
+          <w:rStyle w:val="Textoennegrita"/>
+          <w:rFonts w:ascii="Century Gothic" w:eastAsiaTheme="majorEastAsia" w:hAnsi="Century Gothic"/>
+          <w:b w:val="0"/>
+          <w:bCs w:val="0"/>
+        </w:rPr>
+        <w:t>mantenimiento y servicios complementarios</w:t>
+      </w:r>
+      <w:r>
+        <w:rPr>
+          <w:rFonts w:ascii="Century Gothic" w:hAnsi="Century Gothic"/>
+          <w:b/>
+          <w:bCs/>
+        </w:rPr>
+        <w:t xml:space="preserve">, </w:t>
+      </w:r>
+      <w:r>
+        <w:rPr>
+          <w:rFonts w:ascii="Century Gothic" w:hAnsi="Century Gothic"/>
+        </w:rPr>
+        <w:t>para que la hospitalidad percibida se convierta en una ventaja competitiva sostenible.</w:t>
+      </w:r>
+    </w:p>
+    <w:p/>
+    <w:p>
+      <w:pPr>
+        <w:jc w:val="both"/>
+      </w:pPr>
+      <w:r>
+        <w:tab/>
+      </w:r>
+    </w:p>
     <w:sectPr>
-      <w:footerReference w:type="default" r:id="rId7"/>
+      <w:footerReference w:type="default" r:id="rId15"/>
       <w:pgSz w:w="11906" w:h="16838"/>
       <w:pgMar w:top="1417" w:right="1701" w:bottom="1417" w:left="1701" w:header="708" w:footer="708" w:gutter="0"/>
       <w:pgNumType w:start="0"/>
@@ -658,6 +2593,127 @@
     </w:p>
   </w:footnote>
 </w:footnotes>
+</file>
+
+<file path=word/numbering.xml><?xml version="1.0" encoding="utf-8"?>
+<w:numbering xmlns:wpc="http://schemas.microsoft.com/office/word/2010/wordprocessingCanvas" xmlns:cx="http://schemas.microsoft.com/office/drawing/2014/chartex" xmlns:cx1="http://schemas.microsoft.com/office/drawing/2015/9/8/chartex" xmlns:cx2="http://schemas.microsoft.com/office/drawing/2015/10/21/chartex" xmlns:cx3="http://schemas.microsoft.com/office/drawing/2016/5/9/chartex" xmlns:cx4="http://schemas.microsoft.com/office/drawing/2016/5/10/chartex" xmlns:cx5="http://schemas.microsoft.com/office/drawing/2016/5/11/chartex" xmlns:cx6="http://schemas.microsoft.com/office/drawing/2016/5/12/chartex" xmlns:cx7="http://schemas.microsoft.com/office/drawing/2016/5/13/chartex" xmlns:cx8="http://schemas.microsoft.com/office/drawing/2016/5/14/chartex" xmlns:mc="http://schemas.openxmlformats.org/markup-compatibility/2006" xmlns:aink="http://schemas.microsoft.com/office/drawing/2016/ink" xmlns:am3d="http://schemas.microsoft.com/office/drawing/2017/model3d" xmlns:o="urn:schemas-microsoft-com:office:office" xmlns:oel="http://schemas.microsoft.com/office/2019/extlst" xmlns:r="http://schemas.openxmlformats.org/officeDocument/2006/relationships" xmlns:m="http://schemas.openxmlformats.org/officeDocument/2006/math" xmlns:v="urn:schemas-microsoft-com:vml" xmlns:wp14="http://schemas.microsoft.com/office/word/2010/wordprocessingDrawing" xmlns:wp="http://schemas.openxmlformats.org/drawingml/2006/wordprocessingDrawing" xmlns:w10="urn:schemas-microsoft-com:office:word" xmlns:w="http://schemas.openxmlformats.org/wordprocessingml/2006/main" xmlns:w14="http://schemas.microsoft.com/office/word/2010/wordml" xmlns:w15="http://schemas.microsoft.com/office/word/2012/wordml" xmlns:w16cex="http://schemas.microsoft.com/office/word/2018/wordml/cex" xmlns:w16cid="http://schemas.microsoft.com/office/word/2016/wordml/cid" xmlns:w16="http://schemas.microsoft.com/office/word/2018/wordml" xmlns:w16du="http://schemas.microsoft.com/office/word/2023/wordml/word16du" xmlns:w16sdtdh="http://schemas.microsoft.com/office/word/2020/wordml/sdtdatahash" xmlns:w16se="http://schemas.microsoft.com/office/word/2015/wordml/symex" xmlns:wpg="http://schemas.microsoft.com/office/word/2010/wordprocessingGroup" xmlns:wpi="http://schemas.microsoft.com/office/word/2010/wordprocessingInk" xmlns:wne="http://schemas.microsoft.com/office/word/2006/wordml" xmlns:wps="http://schemas.microsoft.com/office/word/2010/wordprocessingShape" mc:Ignorable="w14 w15 w16se w16cid w16 w16cex w16sdtdh w16du wp14">
+  <w:abstractNum w:abstractNumId="0" w15:restartNumberingAfterBreak="0">
+    <w:nsid w:val="37207B4A"/>
+    <w:multiLevelType w:val="hybridMultilevel"/>
+    <w:tmpl w:val="3CD296D2"/>
+    <w:lvl w:ilvl="0" w:tplc="300A0001">
+      <w:start w:val="1"/>
+      <w:numFmt w:val="bullet"/>
+      <w:lvlText w:val=""/>
+      <w:lvlJc w:val="left"/>
+      <w:pPr>
+        <w:ind w:left="720" w:hanging="360"/>
+      </w:pPr>
+      <w:rPr>
+        <w:rFonts w:ascii="Symbol" w:hAnsi="Symbol" w:hint="default"/>
+      </w:rPr>
+    </w:lvl>
+    <w:lvl w:ilvl="1" w:tplc="300A0003" w:tentative="1">
+      <w:start w:val="1"/>
+      <w:numFmt w:val="bullet"/>
+      <w:lvlText w:val="o"/>
+      <w:lvlJc w:val="left"/>
+      <w:pPr>
+        <w:ind w:left="1440" w:hanging="360"/>
+      </w:pPr>
+      <w:rPr>
+        <w:rFonts w:ascii="Courier New" w:hAnsi="Courier New" w:cs="Courier New" w:hint="default"/>
+      </w:rPr>
+    </w:lvl>
+    <w:lvl w:ilvl="2" w:tplc="300A0005" w:tentative="1">
+      <w:start w:val="1"/>
+      <w:numFmt w:val="bullet"/>
+      <w:lvlText w:val=""/>
+      <w:lvlJc w:val="left"/>
+      <w:pPr>
+        <w:ind w:left="2160" w:hanging="360"/>
+      </w:pPr>
+      <w:rPr>
+        <w:rFonts w:ascii="Wingdings" w:hAnsi="Wingdings" w:hint="default"/>
+      </w:rPr>
+    </w:lvl>
+    <w:lvl w:ilvl="3" w:tplc="300A0001" w:tentative="1">
+      <w:start w:val="1"/>
+      <w:numFmt w:val="bullet"/>
+      <w:lvlText w:val=""/>
+      <w:lvlJc w:val="left"/>
+      <w:pPr>
+        <w:ind w:left="2880" w:hanging="360"/>
+      </w:pPr>
+      <w:rPr>
+        <w:rFonts w:ascii="Symbol" w:hAnsi="Symbol" w:hint="default"/>
+      </w:rPr>
+    </w:lvl>
+    <w:lvl w:ilvl="4" w:tplc="300A0003" w:tentative="1">
+      <w:start w:val="1"/>
+      <w:numFmt w:val="bullet"/>
+      <w:lvlText w:val="o"/>
+      <w:lvlJc w:val="left"/>
+      <w:pPr>
+        <w:ind w:left="3600" w:hanging="360"/>
+      </w:pPr>
+      <w:rPr>
+        <w:rFonts w:ascii="Courier New" w:hAnsi="Courier New" w:cs="Courier New" w:hint="default"/>
+      </w:rPr>
+    </w:lvl>
+    <w:lvl w:ilvl="5" w:tplc="300A0005" w:tentative="1">
+      <w:start w:val="1"/>
+      <w:numFmt w:val="bullet"/>
+      <w:lvlText w:val=""/>
+      <w:lvlJc w:val="left"/>
+      <w:pPr>
+        <w:ind w:left="4320" w:hanging="360"/>
+      </w:pPr>
+      <w:rPr>
+        <w:rFonts w:ascii="Wingdings" w:hAnsi="Wingdings" w:hint="default"/>
+      </w:rPr>
+    </w:lvl>
+    <w:lvl w:ilvl="6" w:tplc="300A0001" w:tentative="1">
+      <w:start w:val="1"/>
+      <w:numFmt w:val="bullet"/>
+      <w:lvlText w:val=""/>
+      <w:lvlJc w:val="left"/>
+      <w:pPr>
+        <w:ind w:left="5040" w:hanging="360"/>
+      </w:pPr>
+      <w:rPr>
+        <w:rFonts w:ascii="Symbol" w:hAnsi="Symbol" w:hint="default"/>
+      </w:rPr>
+    </w:lvl>
+    <w:lvl w:ilvl="7" w:tplc="300A0003" w:tentative="1">
+      <w:start w:val="1"/>
+      <w:numFmt w:val="bullet"/>
+      <w:lvlText w:val="o"/>
+      <w:lvlJc w:val="left"/>
+      <w:pPr>
+        <w:ind w:left="5760" w:hanging="360"/>
+      </w:pPr>
+      <w:rPr>
+        <w:rFonts w:ascii="Courier New" w:hAnsi="Courier New" w:cs="Courier New" w:hint="default"/>
+      </w:rPr>
+    </w:lvl>
+    <w:lvl w:ilvl="8" w:tplc="300A0005" w:tentative="1">
+      <w:start w:val="1"/>
+      <w:numFmt w:val="bullet"/>
+      <w:lvlText w:val=""/>
+      <w:lvlJc w:val="left"/>
+      <w:pPr>
+        <w:ind w:left="6480" w:hanging="360"/>
+      </w:pPr>
+      <w:rPr>
+        <w:rFonts w:ascii="Wingdings" w:hAnsi="Wingdings" w:hint="default"/>
+      </w:rPr>
+    </w:lvl>
+  </w:abstractNum>
+  <w:num w:numId="1" w16cid:durableId="1972133848">
+    <w:abstractNumId w:val="0"/>
+  </w:num>
+</w:numbering>
 </file>
 
 <file path=word/styles.xml><?xml version="1.0" encoding="utf-8"?>
@@ -1088,7 +3144,6 @@
     <w:next w:val="Normal"/>
     <w:link w:val="Ttulo2Car"/>
     <w:uiPriority w:val="9"/>
-    <w:semiHidden/>
     <w:unhideWhenUsed/>
     <w:qFormat/>
     <w:rsid w:val="00F80EC4"/>
@@ -1263,7 +3318,6 @@
   <w:style w:type="character" w:default="1" w:styleId="Fuentedeprrafopredeter">
     <w:name w:val="Default Paragraph Font"/>
     <w:uiPriority w:val="1"/>
-    <w:semiHidden/>
     <w:unhideWhenUsed/>
   </w:style>
   <w:style w:type="table" w:default="1" w:styleId="Tablanormal">
@@ -1305,7 +3359,6 @@
     <w:basedOn w:val="Fuentedeprrafopredeter"/>
     <w:link w:val="Ttulo2"/>
     <w:uiPriority w:val="9"/>
-    <w:semiHidden/>
     <w:rsid w:val="00F80EC4"/>
     <w:rPr>
       <w:rFonts w:asciiTheme="majorHAnsi" w:eastAsiaTheme="majorEastAsia" w:hAnsiTheme="majorHAnsi" w:cstheme="majorBidi"/>
@@ -1649,6 +3702,80 @@
     <w:link w:val="Piedepgina"/>
     <w:uiPriority w:val="99"/>
     <w:rsid w:val="00A85FA1"/>
+  </w:style>
+  <w:style w:type="paragraph" w:styleId="NormalWeb">
+    <w:name w:val="Normal (Web)"/>
+    <w:basedOn w:val="Normal"/>
+    <w:uiPriority w:val="99"/>
+    <w:semiHidden/>
+    <w:unhideWhenUsed/>
+    <w:rsid w:val="00970791"/>
+    <w:pPr>
+      <w:spacing w:before="100" w:beforeAutospacing="1" w:after="100" w:afterAutospacing="1" w:line="240" w:lineRule="auto"/>
+    </w:pPr>
+    <w:rPr>
+      <w:rFonts w:ascii="Times New Roman" w:eastAsia="Times New Roman" w:hAnsi="Times New Roman" w:cs="Times New Roman"/>
+      <w:kern w:val="0"/>
+      <w:sz w:val="24"/>
+      <w:szCs w:val="24"/>
+      <w:lang w:eastAsia="es-EC"/>
+      <w14:ligatures w14:val="none"/>
+    </w:rPr>
+  </w:style>
+  <w:style w:type="character" w:styleId="Textoennegrita">
+    <w:name w:val="Strong"/>
+    <w:basedOn w:val="Fuentedeprrafopredeter"/>
+    <w:uiPriority w:val="22"/>
+    <w:qFormat/>
+    <w:rsid w:val="00970791"/>
+    <w:rPr>
+      <w:b/>
+      <w:bCs/>
+    </w:rPr>
+  </w:style>
+  <w:style w:type="paragraph" w:styleId="TtuloTDC">
+    <w:name w:val="TOC Heading"/>
+    <w:basedOn w:val="Ttulo1"/>
+    <w:next w:val="Normal"/>
+    <w:uiPriority w:val="39"/>
+    <w:unhideWhenUsed/>
+    <w:qFormat/>
+    <w:rsid w:val="00EB5954"/>
+    <w:pPr>
+      <w:spacing w:before="240" w:after="0"/>
+      <w:outlineLvl w:val="9"/>
+    </w:pPr>
+    <w:rPr>
+      <w:kern w:val="0"/>
+      <w:sz w:val="32"/>
+      <w:szCs w:val="32"/>
+      <w:lang w:eastAsia="es-EC"/>
+      <w14:ligatures w14:val="none"/>
+    </w:rPr>
+  </w:style>
+  <w:style w:type="paragraph" w:styleId="TDC2">
+    <w:name w:val="toc 2"/>
+    <w:basedOn w:val="Normal"/>
+    <w:next w:val="Normal"/>
+    <w:autoRedefine/>
+    <w:uiPriority w:val="39"/>
+    <w:unhideWhenUsed/>
+    <w:rsid w:val="00EB5954"/>
+    <w:pPr>
+      <w:spacing w:after="100"/>
+      <w:ind w:left="220"/>
+    </w:pPr>
+  </w:style>
+  <w:style w:type="character" w:styleId="Hipervnculo">
+    <w:name w:val="Hyperlink"/>
+    <w:basedOn w:val="Fuentedeprrafopredeter"/>
+    <w:uiPriority w:val="99"/>
+    <w:unhideWhenUsed/>
+    <w:rsid w:val="00EB5954"/>
+    <w:rPr>
+      <w:color w:val="467886" w:themeColor="hyperlink"/>
+      <w:u w:val="single"/>
+    </w:rPr>
   </w:style>
 </w:styles>
 </file>
@@ -1959,10 +4086,22 @@
 </CoverPageProperties>
 </file>
 
+<file path=customXml/item2.xml><?xml version="1.0" encoding="utf-8"?>
+<b:Sources xmlns:b="http://schemas.openxmlformats.org/officeDocument/2006/bibliography" xmlns="http://schemas.openxmlformats.org/officeDocument/2006/bibliography" SelectedStyle="\APASixthEditionOfficeOnline.xsl" StyleName="APA" Version="6"/>
+</file>
+
 <file path=customXml/itemProps1.xml><?xml version="1.0" encoding="utf-8"?>
 <ds:datastoreItem xmlns:ds="http://schemas.openxmlformats.org/officeDocument/2006/customXml" ds:itemID="{55AF091B-3C7A-41E3-B477-F2FDAA23CFDA}">
   <ds:schemaRefs>
     <ds:schemaRef ds:uri="http://schemas.microsoft.com/office/2006/coverPageProps"/>
   </ds:schemaRefs>
 </ds:datastoreItem>
+</file>
+
+<file path=customXml/itemProps2.xml><?xml version="1.0" encoding="utf-8"?>
+<ds:datastoreItem xmlns:ds="http://schemas.openxmlformats.org/officeDocument/2006/customXml" ds:itemID="{E67F40BB-F212-45C9-95F0-437495A66656}">
+  <ds:schemaRefs>
+    <ds:schemaRef ds:uri="http://schemas.openxmlformats.org/officeDocument/2006/bibliography"/>
+  </ds:schemaRefs>
+</ds:datastoreItem>
 </file>